--- a/ОТЧЁТ/1. Дневник.docx
+++ b/ОТЧЁТ/1. Дневник.docx
@@ -33,6 +33,8 @@
         </w:rPr>
         <w:t xml:space="preserve"> и </w:t>
       </w:r>
+      <w:bookmarkStart w:id="0" w:name="_GoBack"/>
+      <w:bookmarkEnd w:id="0"/>
       <w:r>
         <w:rPr>
           <w:bCs/>
@@ -40,7 +42,7 @@
           <w:sz w:val="28"/>
           <w:szCs w:val="28"/>
         </w:rPr>
-        <w:t xml:space="preserve"> науки Нижегородской области</w:t>
+        <w:t>науки Нижегородской области</w:t>
       </w:r>
     </w:p>
     <w:p>
@@ -231,8 +233,6 @@
           <w:szCs w:val="28"/>
         </w:rPr>
       </w:pPr>
-      <w:bookmarkStart w:id="0" w:name="_GoBack"/>
-      <w:bookmarkEnd w:id="0"/>
     </w:p>
     <w:p>
       <w:pPr>
@@ -1155,7 +1155,22 @@
           <w:sz w:val="28"/>
           <w:szCs w:val="28"/>
         </w:rPr>
-        <w:t>Руководитель практики от ГБПОУ «ЗАМТ» ________________ /_____________/</w:t>
+        <w:t>Руководитель практики от ГБПОУ «ЗАМТ</w:t>
+      </w:r>
+      <w:r>
+        <w:rPr>
+          <w:sz w:val="28"/>
+          <w:szCs w:val="28"/>
+        </w:rPr>
+        <w:t xml:space="preserve">» </w:t>
+      </w:r>
+      <w:r>
+        <w:rPr>
+          <w:sz w:val="28"/>
+          <w:szCs w:val="28"/>
+          <w:highlight w:val="yellow"/>
+        </w:rPr>
+        <w:t>________________ /_____________/</w:t>
       </w:r>
     </w:p>
     <w:sectPr>
